--- a/typeset_drafts/192306_spiritism.docx
+++ b/typeset_drafts/192306_spiritism.docx
@@ -273,7 +273,7 @@
 <file path=word/numbering.xml><?xml version="1.0" encoding="utf-8"?>
 <w:numbering xmlns:w="http://schemas.openxmlformats.org/wordprocessingml/2006/main">
   <w:abstractNum w:abstractNumId="0">
-    <w:nsid w:val="ddf8b16e"/>
+    <w:nsid w:val="b34bf91f"/>
     <w:multiLevelType w:val="multilevel"/>
     <w:lvl w:ilvl="0">
       <w:numFmt w:val="bullet"/>

--- a/typeset_drafts/192306_spiritism.docx
+++ b/typeset_drafts/192306_spiritism.docx
@@ -273,7 +273,7 @@
 <file path=word/numbering.xml><?xml version="1.0" encoding="utf-8"?>
 <w:numbering xmlns:w="http://schemas.openxmlformats.org/wordprocessingml/2006/main">
   <w:abstractNum w:abstractNumId="0">
-    <w:nsid w:val="b34bf91f"/>
+    <w:nsid w:val="e6ea04cc"/>
     <w:multiLevelType w:val="multilevel"/>
     <w:lvl w:ilvl="0">
       <w:numFmt w:val="bullet"/>

--- a/typeset_drafts/192306_spiritism.docx
+++ b/typeset_drafts/192306_spiritism.docx
@@ -273,7 +273,7 @@
 <file path=word/numbering.xml><?xml version="1.0" encoding="utf-8"?>
 <w:numbering xmlns:w="http://schemas.openxmlformats.org/wordprocessingml/2006/main">
   <w:abstractNum w:abstractNumId="0">
-    <w:nsid w:val="e6ea04cc"/>
+    <w:nsid w:val="4f87fd68"/>
     <w:multiLevelType w:val="multilevel"/>
     <w:lvl w:ilvl="0">
       <w:numFmt w:val="bullet"/>

--- a/typeset_drafts/192306_spiritism.docx
+++ b/typeset_drafts/192306_spiritism.docx
@@ -273,7 +273,7 @@
 <file path=word/numbering.xml><?xml version="1.0" encoding="utf-8"?>
 <w:numbering xmlns:w="http://schemas.openxmlformats.org/wordprocessingml/2006/main">
   <w:abstractNum w:abstractNumId="0">
-    <w:nsid w:val="4f87fd68"/>
+    <w:nsid w:val="cc160e12"/>
     <w:multiLevelType w:val="multilevel"/>
     <w:lvl w:ilvl="0">
       <w:numFmt w:val="bullet"/>

--- a/typeset_drafts/192306_spiritism.docx
+++ b/typeset_drafts/192306_spiritism.docx
@@ -273,7 +273,7 @@
 <file path=word/numbering.xml><?xml version="1.0" encoding="utf-8"?>
 <w:numbering xmlns:w="http://schemas.openxmlformats.org/wordprocessingml/2006/main">
   <w:abstractNum w:abstractNumId="0">
-    <w:nsid w:val="cc160e12"/>
+    <w:nsid w:val="632f16a4"/>
     <w:multiLevelType w:val="multilevel"/>
     <w:lvl w:ilvl="0">
       <w:numFmt w:val="bullet"/>

--- a/typeset_drafts/192306_spiritism.docx
+++ b/typeset_drafts/192306_spiritism.docx
@@ -273,7 +273,7 @@
 <file path=word/numbering.xml><?xml version="1.0" encoding="utf-8"?>
 <w:numbering xmlns:w="http://schemas.openxmlformats.org/wordprocessingml/2006/main">
   <w:abstractNum w:abstractNumId="0">
-    <w:nsid w:val="632f16a4"/>
+    <w:nsid w:val="25a7ddf4"/>
     <w:multiLevelType w:val="multilevel"/>
     <w:lvl w:ilvl="0">
       <w:numFmt w:val="bullet"/>

--- a/typeset_drafts/192306_spiritism.docx
+++ b/typeset_drafts/192306_spiritism.docx
@@ -273,7 +273,7 @@
 <file path=word/numbering.xml><?xml version="1.0" encoding="utf-8"?>
 <w:numbering xmlns:w="http://schemas.openxmlformats.org/wordprocessingml/2006/main">
   <w:abstractNum w:abstractNumId="0">
-    <w:nsid w:val="25a7ddf4"/>
+    <w:nsid w:val="6a24a58a"/>
     <w:multiLevelType w:val="multilevel"/>
     <w:lvl w:ilvl="0">
       <w:numFmt w:val="bullet"/>
